--- a/report/report.docx
+++ b/report/report.docx
@@ -2650,6 +2650,23 @@
         </w:rPr>
         <w:t xml:space="preserve">должен повторить набор цифр с помощью матричной клавиатуры. Если игрок ошибается, то на ПК показывается результат игры (величина численной последовательности), если нет – игра добавляет новое случайное число. </w:t>
       </w:r>
+      <w:commentRangeStart w:id="2"/>
+      <w:r>
+        <w:rPr>
+          <w:rFonts w:eastAsiaTheme="minorHAnsi"/>
+          <w:szCs w:val="28"/>
+          <w:lang w:val="ru-RU" w:eastAsia="en-US"/>
+        </w:rPr>
+        <w:t>Питание устройства осуществляется от батареи типа “Крона” 9 В.</w:t>
+      </w:r>
+      <w:commentRangeEnd w:id="2"/>
+      <w:r>
+        <w:rPr>
+          <w:rStyle w:val="af7"/>
+          <w:rFonts w:ascii="Journal" w:hAnsi="Journal"/>
+        </w:rPr>
+        <w:commentReference w:id="2"/>
+      </w:r>
     </w:p>
     <w:p>
       <w:pPr>
@@ -2664,7 +2681,7 @@
           <w:lang w:val="ru-RU" w:eastAsia="en-US"/>
         </w:rPr>
       </w:pPr>
-      <w:bookmarkStart w:id="2" w:name="_Toc450002775"/>
+      <w:bookmarkStart w:id="3" w:name="_Toc450002775"/>
       <w:r>
         <w:rPr>
           <w:rFonts w:eastAsiaTheme="majorEastAsia"/>
@@ -2673,7 +2690,7 @@
         </w:rPr>
         <w:t>1.3 Обзор аналогов</w:t>
       </w:r>
-      <w:bookmarkEnd w:id="2"/>
+      <w:bookmarkEnd w:id="3"/>
     </w:p>
     <w:p>
       <w:pPr>
@@ -2790,7 +2807,7 @@
           <w:lang w:val="ru-RU"/>
         </w:rPr>
         <w:drawing>
-          <wp:inline distT="0" distB="0" distL="0" distR="0">
+          <wp:inline distT="0" distB="0" distL="0" distR="0" wp14:anchorId="7DFA8362" wp14:editId="0E8F4310">
             <wp:extent cx="3105150" cy="2117713"/>
             <wp:effectExtent l="0" t="0" r="0" b="0"/>
             <wp:docPr id="2" name="Рисунок 2" descr="http://ecx.images-amazon.com/images/I/51z5WCPgo-L._SL1000_.jpg"/>
@@ -2807,7 +2824,7 @@
                     </pic:cNvPicPr>
                   </pic:nvPicPr>
                   <pic:blipFill>
-                    <a:blip r:embed="rId7" cstate="print">
+                    <a:blip r:embed="rId10" cstate="print">
                       <a:extLst>
                         <a:ext uri="{28A0092B-C50C-407E-A947-70E740481C1C}">
                           <a14:useLocalDpi xmlns:a14="http://schemas.microsoft.com/office/drawing/2010/main" val="0"/>
@@ -2862,7 +2879,7 @@
           <w:rFonts w:eastAsiaTheme="minorHAnsi"/>
           <w:i/>
           <w:szCs w:val="28"/>
-          <w:lang w:val="en-US" w:eastAsia="en-US"/>
+          <w:lang w:val="ru-RU" w:eastAsia="en-US"/>
         </w:rPr>
         <w:t>.</w:t>
       </w:r>
@@ -3164,7 +3181,6 @@
           <w:szCs w:val="28"/>
           <w:lang w:val="ru-RU"/>
         </w:rPr>
-        <w:lastRenderedPageBreak/>
         <w:t>К основным недостаткам можно также отнести</w:t>
       </w:r>
       <w:r>
@@ -3258,7 +3274,7 @@
           <w:lang w:val="ru-RU" w:eastAsia="en-US"/>
         </w:rPr>
       </w:pPr>
-      <w:bookmarkStart w:id="3" w:name="_Toc450002776"/>
+      <w:bookmarkStart w:id="4" w:name="_Toc450002776"/>
       <w:r>
         <w:rPr>
           <w:rFonts w:eastAsiaTheme="majorEastAsia"/>
@@ -3267,7 +3283,7 @@
         </w:rPr>
         <w:t>2 ТЕХНИЧЕСКОЕ ЗАДАНИЕ</w:t>
       </w:r>
-      <w:bookmarkEnd w:id="3"/>
+      <w:bookmarkEnd w:id="4"/>
     </w:p>
     <w:p>
       <w:pPr>
@@ -3282,7 +3298,7 @@
           <w:lang w:val="ru-RU" w:eastAsia="en-US"/>
         </w:rPr>
       </w:pPr>
-      <w:bookmarkStart w:id="4" w:name="_Toc450002777"/>
+      <w:bookmarkStart w:id="5" w:name="_Toc450002777"/>
       <w:r>
         <w:rPr>
           <w:rFonts w:eastAsiaTheme="majorEastAsia"/>
@@ -3299,7 +3315,7 @@
         </w:rPr>
         <w:t>Требования к функционалу (с точки зрения пользователя)</w:t>
       </w:r>
-      <w:bookmarkEnd w:id="4"/>
+      <w:bookmarkEnd w:id="5"/>
     </w:p>
     <w:p>
       <w:pPr>
@@ -3349,7 +3365,7 @@
           <w:lang w:val="ru-RU" w:eastAsia="en-US"/>
         </w:rPr>
       </w:pPr>
-      <w:bookmarkStart w:id="5" w:name="_Toc450002778"/>
+      <w:bookmarkStart w:id="6" w:name="_Toc450002778"/>
       <w:r>
         <w:rPr>
           <w:rFonts w:eastAsiaTheme="majorEastAsia"/>
@@ -3366,7 +3382,7 @@
         </w:rPr>
         <w:t>Требования к функционалу (с точки зрения разработчика)</w:t>
       </w:r>
-      <w:bookmarkEnd w:id="5"/>
+      <w:bookmarkEnd w:id="6"/>
     </w:p>
     <w:p>
       <w:pPr>
@@ -3384,6 +3400,138 @@
           <w:szCs w:val="28"/>
           <w:lang w:val="ru-RU" w:eastAsia="en-US"/>
         </w:rPr>
+        <w:t xml:space="preserve">Программное обеспечение устройства должно </w:t>
+      </w:r>
+      <w:r>
+        <w:rPr>
+          <w:rFonts w:eastAsiaTheme="minorHAnsi"/>
+          <w:szCs w:val="28"/>
+          <w:lang w:val="ru-RU" w:eastAsia="en-US"/>
+        </w:rPr>
+        <w:t>корректно</w:t>
+      </w:r>
+      <w:r>
+        <w:rPr>
+          <w:rFonts w:eastAsiaTheme="minorHAnsi"/>
+          <w:szCs w:val="28"/>
+          <w:lang w:val="ru-RU" w:eastAsia="en-US"/>
+        </w:rPr>
+        <w:t xml:space="preserve"> </w:t>
+      </w:r>
+      <w:r>
+        <w:rPr>
+          <w:rFonts w:eastAsiaTheme="minorHAnsi"/>
+          <w:szCs w:val="28"/>
+          <w:lang w:val="ru-RU" w:eastAsia="en-US"/>
+        </w:rPr>
+        <w:t>отправлять</w:t>
+      </w:r>
+      <w:r>
+        <w:rPr>
+          <w:rFonts w:eastAsiaTheme="minorHAnsi"/>
+          <w:szCs w:val="28"/>
+          <w:lang w:val="ru-RU" w:eastAsia="en-US"/>
+        </w:rPr>
+        <w:t xml:space="preserve"> данные </w:t>
+      </w:r>
+      <w:r>
+        <w:rPr>
+          <w:rFonts w:eastAsiaTheme="minorHAnsi"/>
+          <w:szCs w:val="28"/>
+          <w:lang w:val="ru-RU" w:eastAsia="en-US"/>
+        </w:rPr>
+        <w:t>на</w:t>
+      </w:r>
+      <w:r>
+        <w:rPr>
+          <w:rFonts w:eastAsiaTheme="minorHAnsi"/>
+          <w:szCs w:val="28"/>
+          <w:lang w:val="ru-RU" w:eastAsia="en-US"/>
+        </w:rPr>
+        <w:t xml:space="preserve"> </w:t>
+      </w:r>
+      <w:r>
+        <w:rPr>
+          <w:rFonts w:eastAsiaTheme="minorHAnsi"/>
+          <w:szCs w:val="28"/>
+          <w:lang w:val="ru-RU" w:eastAsia="en-US"/>
+        </w:rPr>
+        <w:t xml:space="preserve">ПК, считывать значения с матричной клавиатуры и выводить последовательность цифр на </w:t>
+      </w:r>
+      <w:commentRangeStart w:id="7"/>
+      <w:proofErr w:type="spellStart"/>
+      <w:r>
+        <w:rPr>
+          <w:rFonts w:eastAsiaTheme="minorHAnsi"/>
+          <w:szCs w:val="28"/>
+          <w:lang w:val="ru-RU" w:eastAsia="en-US"/>
+        </w:rPr>
+        <w:t>с</w:t>
+      </w:r>
+      <w:r>
+        <w:rPr>
+          <w:rFonts w:eastAsiaTheme="minorHAnsi"/>
+          <w:szCs w:val="28"/>
+          <w:lang w:val="ru-RU" w:eastAsia="en-US"/>
+        </w:rPr>
+        <w:t>емисег</w:t>
+      </w:r>
+      <w:r>
+        <w:rPr>
+          <w:rFonts w:eastAsiaTheme="minorHAnsi"/>
+          <w:szCs w:val="28"/>
+          <w:lang w:val="ru-RU" w:eastAsia="en-US"/>
+        </w:rPr>
+        <w:t>ментный</w:t>
+      </w:r>
+      <w:proofErr w:type="spellEnd"/>
+      <w:r>
+        <w:rPr>
+          <w:rFonts w:eastAsiaTheme="minorHAnsi"/>
+          <w:szCs w:val="28"/>
+          <w:lang w:val="ru-RU" w:eastAsia="en-US"/>
+        </w:rPr>
+        <w:t xml:space="preserve"> </w:t>
+      </w:r>
+      <w:commentRangeEnd w:id="7"/>
+      <w:r>
+        <w:rPr>
+          <w:rStyle w:val="af7"/>
+          <w:rFonts w:ascii="Journal" w:hAnsi="Journal"/>
+        </w:rPr>
+        <w:commentReference w:id="7"/>
+      </w:r>
+      <w:r>
+        <w:rPr>
+          <w:rFonts w:eastAsiaTheme="minorHAnsi"/>
+          <w:szCs w:val="28"/>
+          <w:lang w:val="ru-RU" w:eastAsia="en-US"/>
+        </w:rPr>
+        <w:t>индикатор</w:t>
+      </w:r>
+      <w:r>
+        <w:rPr>
+          <w:rFonts w:eastAsiaTheme="minorHAnsi"/>
+          <w:szCs w:val="28"/>
+          <w:lang w:val="ru-RU" w:eastAsia="en-US"/>
+        </w:rPr>
+        <w:t>.</w:t>
+      </w:r>
+      <w:r>
+        <w:rPr>
+          <w:rFonts w:eastAsiaTheme="minorHAnsi"/>
+          <w:b/>
+          <w:szCs w:val="28"/>
+          <w:lang w:val="ru-RU" w:eastAsia="en-US"/>
+        </w:rPr>
+        <w:t xml:space="preserve"> </w:t>
+      </w:r>
+      <w:r>
+        <w:rPr>
+          <w:rFonts w:eastAsiaTheme="minorHAnsi"/>
+          <w:szCs w:val="28"/>
+          <w:lang w:val="ru-RU" w:eastAsia="en-US"/>
+        </w:rPr>
         <w:t>Отправка</w:t>
       </w:r>
       <w:r>
@@ -3408,32 +3556,69 @@
           <w:szCs w:val="28"/>
           <w:lang w:val="ru-RU" w:eastAsia="en-US"/>
         </w:rPr>
-        <w:t xml:space="preserve">осуществляется через </w:t>
-      </w:r>
-      <w:r>
-        <w:rPr>
-          <w:rFonts w:eastAsiaTheme="minorHAnsi"/>
-          <w:szCs w:val="28"/>
-          <w:lang w:val="ru-RU" w:eastAsia="en-US"/>
-        </w:rPr>
-        <w:t>интерфейс RS-232</w:t>
-      </w:r>
-      <w:r>
-        <w:rPr>
-          <w:rFonts w:eastAsiaTheme="minorHAnsi"/>
-          <w:szCs w:val="28"/>
-          <w:lang w:val="ru-RU" w:eastAsia="en-US"/>
-        </w:rPr>
-        <w:t xml:space="preserve">. Программное обеспечение устройства должно </w:t>
-      </w:r>
-      <w:r>
-        <w:rPr>
-          <w:rFonts w:eastAsiaTheme="minorHAnsi"/>
-          <w:szCs w:val="28"/>
-          <w:lang w:val="ru-RU" w:eastAsia="en-US"/>
-        </w:rPr>
-        <w:t>корректно</w:t>
-      </w:r>
+        <w:t xml:space="preserve">осуществляется через интерфейс RS-232. </w:t>
+      </w:r>
+      <w:commentRangeStart w:id="8"/>
+      <w:r>
+        <w:rPr>
+          <w:rFonts w:eastAsiaTheme="minorHAnsi"/>
+          <w:szCs w:val="28"/>
+          <w:lang w:val="ru-RU" w:eastAsia="en-US"/>
+        </w:rPr>
+        <w:t>Программное обеспечение на стороне компьютера</w:t>
+      </w:r>
+      <w:r>
+        <w:rPr>
+          <w:rFonts w:eastAsiaTheme="minorHAnsi"/>
+          <w:szCs w:val="28"/>
+          <w:lang w:val="ru-RU" w:eastAsia="en-US"/>
+        </w:rPr>
+        <w:t xml:space="preserve"> представляет собой </w:t>
+      </w:r>
+      <w:r>
+        <w:rPr>
+          <w:rFonts w:eastAsiaTheme="minorHAnsi"/>
+          <w:szCs w:val="28"/>
+          <w:lang w:val="ru-RU" w:eastAsia="en-US"/>
+        </w:rPr>
+        <w:t>бесплатную</w:t>
+      </w:r>
+      <w:r>
+        <w:rPr>
+          <w:rFonts w:eastAsiaTheme="minorHAnsi"/>
+          <w:szCs w:val="28"/>
+          <w:lang w:val="ru-RU" w:eastAsia="en-US"/>
+        </w:rPr>
+        <w:t xml:space="preserve"> программу эмуляции терминала последовательного порта </w:t>
+      </w:r>
+      <w:proofErr w:type="spellStart"/>
+      <w:r>
+        <w:rPr>
+          <w:rFonts w:eastAsiaTheme="minorHAnsi"/>
+          <w:szCs w:val="28"/>
+          <w:lang w:val="ru-RU" w:eastAsia="en-US"/>
+        </w:rPr>
+        <w:t>Terminal</w:t>
+      </w:r>
+      <w:proofErr w:type="spellEnd"/>
+      <w:r>
+        <w:rPr>
+          <w:rFonts w:eastAsiaTheme="minorHAnsi"/>
+          <w:szCs w:val="28"/>
+          <w:lang w:val="ru-RU" w:eastAsia="en-US"/>
+        </w:rPr>
+        <w:t xml:space="preserve"> v1.9b </w:t>
+      </w:r>
+      <w:proofErr w:type="spellStart"/>
+      <w:r>
+        <w:rPr>
+          <w:rFonts w:eastAsiaTheme="minorHAnsi"/>
+          <w:szCs w:val="28"/>
+          <w:lang w:val="ru-RU" w:eastAsia="en-US"/>
+        </w:rPr>
+        <w:t>by</w:t>
+      </w:r>
+      <w:proofErr w:type="spellEnd"/>
       <w:r>
         <w:rPr>
           <w:rFonts w:eastAsiaTheme="minorHAnsi"/>
@@ -3442,46 +3627,6 @@
         </w:rPr>
         <w:t xml:space="preserve"> </w:t>
       </w:r>
-      <w:r>
-        <w:rPr>
-          <w:rFonts w:eastAsiaTheme="minorHAnsi"/>
-          <w:szCs w:val="28"/>
-          <w:lang w:val="ru-RU" w:eastAsia="en-US"/>
-        </w:rPr>
-        <w:t>отправлять</w:t>
-      </w:r>
-      <w:r>
-        <w:rPr>
-          <w:rFonts w:eastAsiaTheme="minorHAnsi"/>
-          <w:szCs w:val="28"/>
-          <w:lang w:val="ru-RU" w:eastAsia="en-US"/>
-        </w:rPr>
-        <w:t xml:space="preserve"> данные </w:t>
-      </w:r>
-      <w:r>
-        <w:rPr>
-          <w:rFonts w:eastAsiaTheme="minorHAnsi"/>
-          <w:szCs w:val="28"/>
-          <w:lang w:val="ru-RU" w:eastAsia="en-US"/>
-        </w:rPr>
-        <w:t>на</w:t>
-      </w:r>
-      <w:r>
-        <w:rPr>
-          <w:rFonts w:eastAsiaTheme="minorHAnsi"/>
-          <w:szCs w:val="28"/>
-          <w:lang w:val="ru-RU" w:eastAsia="en-US"/>
-        </w:rPr>
-        <w:t xml:space="preserve"> </w:t>
-      </w:r>
-      <w:r>
-        <w:rPr>
-          <w:rFonts w:eastAsiaTheme="minorHAnsi"/>
-          <w:szCs w:val="28"/>
-          <w:lang w:val="ru-RU" w:eastAsia="en-US"/>
-        </w:rPr>
-        <w:t xml:space="preserve">ПК, считывать значения с матричной клавиатуры и выводить последовательность цифр на </w:t>
-      </w:r>
       <w:proofErr w:type="spellStart"/>
       <w:r>
         <w:rPr>
@@ -3489,7 +3634,7 @@
           <w:szCs w:val="28"/>
           <w:lang w:val="ru-RU" w:eastAsia="en-US"/>
         </w:rPr>
-        <w:t>семисегементный</w:t>
+        <w:t>Bray</w:t>
       </w:r>
       <w:proofErr w:type="spellEnd"/>
       <w:r>
@@ -3498,24 +3643,32 @@
           <w:szCs w:val="28"/>
           <w:lang w:val="ru-RU" w:eastAsia="en-US"/>
         </w:rPr>
-        <w:t xml:space="preserve"> индикатор</w:t>
-      </w:r>
-      <w:r>
-        <w:rPr>
-          <w:rFonts w:eastAsiaTheme="minorHAnsi"/>
-          <w:szCs w:val="28"/>
-          <w:lang w:val="ru-RU" w:eastAsia="en-US"/>
-        </w:rPr>
-        <w:t>.</w:t>
-      </w:r>
-      <w:r>
-        <w:rPr>
-          <w:rFonts w:eastAsiaTheme="minorHAnsi"/>
-          <w:b/>
-          <w:szCs w:val="28"/>
-          <w:lang w:val="ru-RU" w:eastAsia="en-US"/>
-        </w:rPr>
-        <w:t xml:space="preserve"> </w:t>
+        <w:t xml:space="preserve">. </w:t>
+      </w:r>
+      <w:commentRangeEnd w:id="8"/>
+      <w:r>
+        <w:rPr>
+          <w:rStyle w:val="af7"/>
+          <w:rFonts w:ascii="Journal" w:hAnsi="Journal"/>
+        </w:rPr>
+        <w:commentReference w:id="8"/>
+      </w:r>
+      <w:commentRangeStart w:id="9"/>
+      <w:r>
+        <w:rPr>
+          <w:rFonts w:eastAsiaTheme="minorHAnsi"/>
+          <w:szCs w:val="28"/>
+          <w:lang w:val="ru-RU" w:eastAsia="en-US"/>
+        </w:rPr>
+        <w:t>Питание устройства осуществляется от батареи типа “Крона” 9 В.</w:t>
+      </w:r>
+      <w:commentRangeEnd w:id="9"/>
+      <w:r>
+        <w:rPr>
+          <w:rStyle w:val="af7"/>
+          <w:rFonts w:ascii="Journal" w:hAnsi="Journal"/>
+        </w:rPr>
+        <w:commentReference w:id="9"/>
       </w:r>
     </w:p>
     <w:p>
@@ -3531,7 +3684,7 @@
           <w:lang w:val="ru-RU" w:eastAsia="en-US"/>
         </w:rPr>
       </w:pPr>
-      <w:bookmarkStart w:id="6" w:name="_Toc450002779"/>
+      <w:bookmarkStart w:id="10" w:name="_Toc450002779"/>
       <w:r>
         <w:rPr>
           <w:rFonts w:eastAsiaTheme="majorEastAsia"/>
@@ -3540,7 +3693,7 @@
         </w:rPr>
         <w:t xml:space="preserve">2.3 </w:t>
       </w:r>
-      <w:bookmarkStart w:id="7" w:name="_Toc411982294"/>
+      <w:bookmarkStart w:id="11" w:name="_Toc411982294"/>
       <w:r>
         <w:rPr>
           <w:rFonts w:eastAsiaTheme="majorEastAsia"/>
@@ -3549,7 +3702,7 @@
         </w:rPr>
         <w:t>Конструктив</w:t>
       </w:r>
-      <w:bookmarkEnd w:id="7"/>
+      <w:bookmarkEnd w:id="11"/>
       <w:r>
         <w:rPr>
           <w:rFonts w:eastAsiaTheme="majorEastAsia"/>
@@ -3558,7 +3711,7 @@
         </w:rPr>
         <w:t xml:space="preserve"> (с точки зрения пользователя)</w:t>
       </w:r>
-      <w:bookmarkEnd w:id="6"/>
+      <w:bookmarkEnd w:id="10"/>
     </w:p>
     <w:p>
       <w:pPr>
@@ -3627,7 +3780,7 @@
           <w:lang w:val="ru-RU" w:eastAsia="en-US"/>
         </w:rPr>
       </w:pPr>
-      <w:bookmarkStart w:id="8" w:name="_Toc450002780"/>
+      <w:bookmarkStart w:id="12" w:name="_Toc450002780"/>
       <w:r>
         <w:rPr>
           <w:rFonts w:eastAsiaTheme="majorEastAsia"/>
@@ -3644,7 +3797,7 @@
         </w:rPr>
         <w:t>Конструктив (с точки зрения разработчика)</w:t>
       </w:r>
-      <w:bookmarkEnd w:id="8"/>
+      <w:bookmarkEnd w:id="12"/>
     </w:p>
     <w:p>
       <w:pPr>
@@ -3814,23 +3967,13 @@
           <w:szCs w:val="28"/>
         </w:rPr>
       </w:pPr>
-      <w:proofErr w:type="spellStart"/>
       <w:r>
         <w:rPr>
           <w:rFonts w:ascii="Times New Roman" w:hAnsi="Times New Roman" w:cs="Times New Roman"/>
           <w:sz w:val="28"/>
           <w:szCs w:val="28"/>
         </w:rPr>
-        <w:t>Семисегментный</w:t>
-      </w:r>
-      <w:proofErr w:type="spellEnd"/>
-      <w:r>
-        <w:rPr>
-          <w:rFonts w:ascii="Times New Roman" w:hAnsi="Times New Roman" w:cs="Times New Roman"/>
-          <w:sz w:val="28"/>
-          <w:szCs w:val="28"/>
-        </w:rPr>
-        <w:t xml:space="preserve"> индикатор</w:t>
+        <w:t>Семисегментный индикатор</w:t>
       </w:r>
       <w:r>
         <w:rPr>
@@ -3885,7 +4028,7 @@
           <w:lang w:val="ru-RU" w:eastAsia="en-US"/>
         </w:rPr>
       </w:pPr>
-      <w:bookmarkStart w:id="9" w:name="_Toc450002781"/>
+      <w:bookmarkStart w:id="13" w:name="_Toc450002781"/>
       <w:r>
         <w:rPr>
           <w:rFonts w:eastAsiaTheme="majorEastAsia"/>
@@ -3902,7 +4045,7 @@
         </w:rPr>
         <w:t>Требования к надежности</w:t>
       </w:r>
-      <w:bookmarkEnd w:id="9"/>
+      <w:bookmarkEnd w:id="13"/>
     </w:p>
     <w:p>
       <w:pPr>
@@ -3944,13 +4087,14 @@
           <w:lang w:val="ru-RU" w:eastAsia="en-US"/>
         </w:rPr>
       </w:pPr>
-      <w:bookmarkStart w:id="10" w:name="_Toc450002782"/>
+      <w:bookmarkStart w:id="14" w:name="_Toc450002782"/>
       <w:r>
         <w:rPr>
           <w:rFonts w:eastAsiaTheme="majorEastAsia"/>
           <w:szCs w:val="28"/>
           <w:lang w:val="ru-RU" w:eastAsia="en-US"/>
         </w:rPr>
+        <w:lastRenderedPageBreak/>
         <w:t xml:space="preserve">2.6 </w:t>
       </w:r>
       <w:r>
@@ -3961,7 +4105,7 @@
         </w:rPr>
         <w:t>Требования к безопасности</w:t>
       </w:r>
-      <w:bookmarkEnd w:id="10"/>
+      <w:bookmarkEnd w:id="14"/>
     </w:p>
     <w:p>
       <w:pPr>
@@ -4011,7 +4155,7 @@
           <w:lang w:val="ru-RU" w:eastAsia="en-US"/>
         </w:rPr>
       </w:pPr>
-      <w:bookmarkStart w:id="11" w:name="_Toc450002783"/>
+      <w:bookmarkStart w:id="15" w:name="_Toc450002783"/>
       <w:r>
         <w:rPr>
           <w:rFonts w:eastAsiaTheme="majorEastAsia"/>
@@ -4028,7 +4172,7 @@
         </w:rPr>
         <w:t>Требования к программному обеспечению</w:t>
       </w:r>
-      <w:bookmarkEnd w:id="11"/>
+      <w:bookmarkEnd w:id="15"/>
     </w:p>
     <w:p>
       <w:pPr>
@@ -4126,16 +4270,7 @@
           <w:szCs w:val="28"/>
           <w:lang w:val="ru-RU" w:eastAsia="en-US"/>
         </w:rPr>
-        <w:t xml:space="preserve">случайную </w:t>
-      </w:r>
-      <w:r>
-        <w:rPr>
-          <w:rFonts w:eastAsiaTheme="minorHAnsi"/>
-          <w:szCs w:val="28"/>
-          <w:lang w:val="ru-RU" w:eastAsia="en-US"/>
-        </w:rPr>
-        <w:lastRenderedPageBreak/>
-        <w:t xml:space="preserve">последовательность чисел с выводом на </w:t>
+        <w:t xml:space="preserve">случайную последовательность чисел с выводом на </w:t>
       </w:r>
       <w:proofErr w:type="spellStart"/>
       <w:r>
@@ -4177,7 +4312,7 @@
           <w:lang w:val="ru-RU" w:eastAsia="en-US"/>
         </w:rPr>
       </w:pPr>
-      <w:bookmarkStart w:id="12" w:name="_Toc450002784"/>
+      <w:bookmarkStart w:id="16" w:name="_Toc450002784"/>
       <w:r>
         <w:rPr>
           <w:rFonts w:eastAsiaTheme="majorEastAsia"/>
@@ -4210,7 +4345,7 @@
         </w:rPr>
         <w:t>Требования к аппаратному обеспечению</w:t>
       </w:r>
-      <w:bookmarkEnd w:id="12"/>
+      <w:bookmarkEnd w:id="16"/>
     </w:p>
     <w:p>
       <w:pPr>
@@ -4302,7 +4437,7 @@
           <w:lang w:val="ru-RU" w:eastAsia="en-US"/>
         </w:rPr>
       </w:pPr>
-      <w:bookmarkStart w:id="13" w:name="_Toc450002785"/>
+      <w:bookmarkStart w:id="17" w:name="_Toc450002785"/>
       <w:r>
         <w:rPr>
           <w:rFonts w:eastAsiaTheme="majorEastAsia"/>
@@ -4327,7 +4462,7 @@
         </w:rPr>
         <w:t>Стоимость</w:t>
       </w:r>
-      <w:bookmarkEnd w:id="13"/>
+      <w:bookmarkEnd w:id="17"/>
     </w:p>
     <w:p>
       <w:pPr>
@@ -4384,7 +4519,7 @@
           <w:lang w:val="ru-RU"/>
         </w:rPr>
       </w:pPr>
-      <w:bookmarkStart w:id="14" w:name="_Toc450002786"/>
+      <w:bookmarkStart w:id="18" w:name="_Toc450002786"/>
       <w:r>
         <w:rPr>
           <w:szCs w:val="28"/>
@@ -4392,7 +4527,7 @@
         </w:rPr>
         <w:t>3 ПРОЕКТИРОВАНИЕ</w:t>
       </w:r>
-      <w:bookmarkEnd w:id="14"/>
+      <w:bookmarkEnd w:id="18"/>
     </w:p>
     <w:p>
       <w:pPr>
@@ -4406,7 +4541,7 @@
           <w:lang w:val="ru-RU"/>
         </w:rPr>
       </w:pPr>
-      <w:bookmarkStart w:id="15" w:name="_Toc450002787"/>
+      <w:bookmarkStart w:id="19" w:name="_Toc450002787"/>
       <w:r>
         <w:rPr>
           <w:szCs w:val="28"/>
@@ -4414,7 +4549,7 @@
         </w:rPr>
         <w:t>3.1 Выбор элементной базы</w:t>
       </w:r>
-      <w:bookmarkEnd w:id="15"/>
+      <w:bookmarkEnd w:id="19"/>
     </w:p>
     <w:p>
       <w:pPr>
@@ -4861,6 +4996,7 @@
           <w:rFonts w:ascii="Times New Roman" w:hAnsi="Times New Roman" w:cs="Times New Roman"/>
           <w:sz w:val="28"/>
         </w:rPr>
+        <w:lastRenderedPageBreak/>
         <w:t xml:space="preserve">1 мкФ – </w:t>
       </w:r>
       <w:r>
@@ -4990,13 +5126,12 @@
           <w:lang w:val="ru-RU"/>
         </w:rPr>
       </w:pPr>
-      <w:bookmarkStart w:id="16" w:name="_Toc450002788"/>
-      <w:r>
-        <w:rPr>
-          <w:szCs w:val="28"/>
-          <w:lang w:val="ru-RU"/>
-        </w:rPr>
-        <w:lastRenderedPageBreak/>
+      <w:bookmarkStart w:id="20" w:name="_Toc450002788"/>
+      <w:r>
+        <w:rPr>
+          <w:szCs w:val="28"/>
+          <w:lang w:val="ru-RU"/>
+        </w:rPr>
         <w:t xml:space="preserve">3.2 </w:t>
       </w:r>
       <w:r>
@@ -5007,7 +5142,7 @@
         </w:rPr>
         <w:t>Структурное проектирование</w:t>
       </w:r>
-      <w:bookmarkEnd w:id="16"/>
+      <w:bookmarkEnd w:id="20"/>
     </w:p>
     <w:p>
       <w:pPr>
@@ -5061,7 +5196,7 @@
           <w:shd w:val="clear" w:color="auto" w:fill="FFFFFF"/>
           <w:lang w:val="ru-RU"/>
         </w:rPr>
-        <w:pict>
+        <w:pict w14:anchorId="290C650D">
           <v:shapetype id="_x0000_t75" coordsize="21600,21600" o:spt="75" o:preferrelative="t" path="m@4@5l@4@11@9@11@9@5xe" filled="f" stroked="f">
             <v:stroke joinstyle="miter"/>
             <v:formulas>
@@ -5081,8 +5216,8 @@
             <v:path o:extrusionok="f" gradientshapeok="t" o:connecttype="rect"/>
             <o:lock v:ext="edit" aspectratio="t"/>
           </v:shapetype>
-          <v:shape id="_x0000_i1025" type="#_x0000_t75" style="width:315.5pt;height:171pt">
-            <v:imagedata r:id="rId8" o:title="struct"/>
+          <v:shape id="_x0000_i1025" type="#_x0000_t75" style="width:315.75pt;height:171pt">
+            <v:imagedata r:id="rId11" o:title="struct"/>
           </v:shape>
         </w:pict>
       </w:r>
@@ -5246,7 +5381,7 @@
           <w:lang w:val="ru-RU"/>
         </w:rPr>
       </w:pPr>
-      <w:bookmarkStart w:id="17" w:name="_Toc450002789"/>
+      <w:bookmarkStart w:id="21" w:name="_Toc450002789"/>
       <w:r>
         <w:rPr>
           <w:szCs w:val="28"/>
@@ -5254,7 +5389,7 @@
         </w:rPr>
         <w:t>4. СИНТЕЗ ПРИНЦИПИАЛЬНОЙ СХЕМЫ</w:t>
       </w:r>
-      <w:bookmarkEnd w:id="17"/>
+      <w:bookmarkEnd w:id="21"/>
     </w:p>
     <w:p>
       <w:pPr>
@@ -5597,16 +5732,17 @@
           <w:lang w:val="ru-RU"/>
         </w:rPr>
       </w:pPr>
-      <w:bookmarkStart w:id="18" w:name="_Toc450002790"/>
+      <w:bookmarkStart w:id="22" w:name="_Toc450002790"/>
       <w:r>
         <w:rPr>
           <w:rFonts w:eastAsiaTheme="majorEastAsia"/>
           <w:szCs w:val="28"/>
           <w:lang w:val="ru-RU"/>
         </w:rPr>
+        <w:lastRenderedPageBreak/>
         <w:t>5. РАЗВОДКА ПЕЧАТНОЙ ПЛАТЫ</w:t>
       </w:r>
-      <w:bookmarkEnd w:id="18"/>
+      <w:bookmarkEnd w:id="22"/>
     </w:p>
     <w:p>
       <w:pPr>
@@ -5722,6 +5858,22 @@
         </w:rPr>
         <w:t>.</w:t>
       </w:r>
+      <w:r>
+        <w:rPr>
+          <w:rFonts w:eastAsiaTheme="minorHAnsi"/>
+          <w:szCs w:val="28"/>
+          <w:lang w:val="ru-RU"/>
+        </w:rPr>
+        <w:t xml:space="preserve"> </w:t>
+      </w:r>
+      <w:r>
+        <w:rPr>
+          <w:rFonts w:eastAsiaTheme="minorHAnsi"/>
+          <w:szCs w:val="28"/>
+          <w:lang w:val="ru-RU"/>
+        </w:rPr>
+        <w:t>Питание устройства осуществляется от батареи типа “Крона” 9 В.</w:t>
+      </w:r>
     </w:p>
     <w:p>
       <w:pPr>
@@ -5739,10 +5891,9 @@
           <w:szCs w:val="28"/>
           <w:lang w:val="ru-RU"/>
         </w:rPr>
-        <w:lastRenderedPageBreak/>
-        <w:pict>
-          <v:shape id="_x0000_i1026" type="#_x0000_t75" style="width:422pt;height:655.5pt">
-            <v:imagedata r:id="rId9" o:title="simon-pcb"/>
+        <w:pict w14:anchorId="5B8D6BF4">
+          <v:shape id="_x0000_i1026" type="#_x0000_t75" style="width:398.25pt;height:618.75pt">
+            <v:imagedata r:id="rId12" o:title="simon-pcb"/>
           </v:shape>
         </w:pict>
       </w:r>
@@ -5764,6 +5915,7 @@
           <w:szCs w:val="28"/>
           <w:lang w:val="ru-RU"/>
         </w:rPr>
+        <w:lastRenderedPageBreak/>
         <w:t xml:space="preserve">Рис. </w:t>
       </w:r>
       <w:r>
@@ -5806,17 +5958,16 @@
           <w:lang w:val="ru-RU"/>
         </w:rPr>
       </w:pPr>
-      <w:bookmarkStart w:id="19" w:name="_Toc450002791"/>
+      <w:bookmarkStart w:id="23" w:name="_Toc450002791"/>
       <w:r>
         <w:rPr>
           <w:rFonts w:eastAsiaTheme="majorEastAsia"/>
           <w:szCs w:val="28"/>
           <w:lang w:val="ru-RU"/>
         </w:rPr>
-        <w:lastRenderedPageBreak/>
         <w:t>6 ПРОГРАММНОЕ ОБЕСПЕЧЕНИЕ МИКРОКОНТРОЛЛЕРА</w:t>
       </w:r>
-      <w:bookmarkEnd w:id="19"/>
+      <w:bookmarkEnd w:id="23"/>
       <w:r>
         <w:rPr>
           <w:color w:val="000000"/>
@@ -6041,11 +6192,32 @@
         </w:rPr>
         <w:t xml:space="preserve">окончании игры передается </w:t>
       </w:r>
-      <w:r>
-        <w:rPr>
-          <w:lang w:val="ru-RU"/>
-        </w:rPr>
-        <w:t xml:space="preserve">сигнала </w:t>
+      <w:commentRangeStart w:id="24"/>
+      <w:r>
+        <w:rPr>
+          <w:lang w:val="ru-RU"/>
+        </w:rPr>
+        <w:t>с</w:t>
+      </w:r>
+      <w:r>
+        <w:rPr>
+          <w:lang w:val="ru-RU"/>
+        </w:rPr>
+        <w:t>игнал</w:t>
+      </w:r>
+      <w:r>
+        <w:rPr>
+          <w:lang w:val="ru-RU"/>
+        </w:rPr>
+        <w:t xml:space="preserve"> </w:t>
+      </w:r>
+      <w:commentRangeEnd w:id="24"/>
+      <w:r>
+        <w:rPr>
+          <w:rStyle w:val="af7"/>
+          <w:rFonts w:ascii="Journal" w:hAnsi="Journal"/>
+        </w:rPr>
+        <w:commentReference w:id="24"/>
       </w:r>
       <w:r>
         <w:rPr>
@@ -6064,6 +6236,12 @@
           <w:lang w:val="ru-RU"/>
         </w:rPr>
         <w:t>результатом.</w:t>
+      </w:r>
+      <w:r>
+        <w:rPr>
+          <w:lang w:val="ru-RU"/>
+        </w:rPr>
+        <w:t xml:space="preserve"> </w:t>
       </w:r>
     </w:p>
     <w:p>
@@ -6074,6 +6252,75 @@
           <w:lang w:val="ru-RU"/>
         </w:rPr>
       </w:pPr>
+      <w:commentRangeStart w:id="25"/>
+      <w:r>
+        <w:rPr>
+          <w:lang w:val="ru-RU"/>
+        </w:rPr>
+        <w:t xml:space="preserve">В качестве ПО на компьютере используется бесплатная программа для эмуляции терминала последовательного порта </w:t>
+      </w:r>
+      <w:proofErr w:type="spellStart"/>
+      <w:r>
+        <w:rPr>
+          <w:rFonts w:eastAsiaTheme="minorHAnsi"/>
+          <w:szCs w:val="28"/>
+          <w:lang w:val="ru-RU" w:eastAsia="en-US"/>
+        </w:rPr>
+        <w:t>Terminal</w:t>
+      </w:r>
+      <w:proofErr w:type="spellEnd"/>
+      <w:r>
+        <w:rPr>
+          <w:rFonts w:eastAsiaTheme="minorHAnsi"/>
+          <w:szCs w:val="28"/>
+          <w:lang w:val="ru-RU" w:eastAsia="en-US"/>
+        </w:rPr>
+        <w:t xml:space="preserve"> v1.9b </w:t>
+      </w:r>
+      <w:proofErr w:type="spellStart"/>
+      <w:r>
+        <w:rPr>
+          <w:rFonts w:eastAsiaTheme="minorHAnsi"/>
+          <w:szCs w:val="28"/>
+          <w:lang w:val="ru-RU" w:eastAsia="en-US"/>
+        </w:rPr>
+        <w:t>by</w:t>
+      </w:r>
+      <w:proofErr w:type="spellEnd"/>
+      <w:r>
+        <w:rPr>
+          <w:rFonts w:eastAsiaTheme="minorHAnsi"/>
+          <w:szCs w:val="28"/>
+          <w:lang w:val="ru-RU" w:eastAsia="en-US"/>
+        </w:rPr>
+        <w:t xml:space="preserve"> </w:t>
+      </w:r>
+      <w:proofErr w:type="spellStart"/>
+      <w:r>
+        <w:rPr>
+          <w:rFonts w:eastAsiaTheme="minorHAnsi"/>
+          <w:szCs w:val="28"/>
+          <w:lang w:val="ru-RU" w:eastAsia="en-US"/>
+        </w:rPr>
+        <w:t>Bray</w:t>
+      </w:r>
+      <w:proofErr w:type="spellEnd"/>
+      <w:r>
+        <w:rPr>
+          <w:rFonts w:eastAsiaTheme="minorHAnsi"/>
+          <w:szCs w:val="28"/>
+          <w:lang w:val="ru-RU" w:eastAsia="en-US"/>
+        </w:rPr>
+        <w:t>.</w:t>
+      </w:r>
+      <w:commentRangeEnd w:id="25"/>
+      <w:r>
+        <w:rPr>
+          <w:rStyle w:val="af7"/>
+          <w:rFonts w:ascii="Journal" w:hAnsi="Journal"/>
+        </w:rPr>
+        <w:commentReference w:id="25"/>
+      </w:r>
     </w:p>
     <w:p>
       <w:pPr>
@@ -6088,7 +6335,7 @@
           <w:lang w:val="ru-RU"/>
         </w:rPr>
       </w:pPr>
-      <w:bookmarkStart w:id="20" w:name="_Toc450002792"/>
+      <w:bookmarkStart w:id="26" w:name="_Toc450002792"/>
       <w:r>
         <w:rPr>
           <w:rFonts w:eastAsiaTheme="majorEastAsia"/>
@@ -6097,7 +6344,9 @@
         </w:rPr>
         <w:t>7 ПРОВЕРКА НА СООТВЕТСТВИЕ ТРЕБОВАНИЯМ ТЗ</w:t>
       </w:r>
-      <w:bookmarkEnd w:id="20"/>
+      <w:bookmarkStart w:id="27" w:name="_GoBack"/>
+      <w:bookmarkEnd w:id="26"/>
+      <w:bookmarkEnd w:id="27"/>
     </w:p>
     <w:p>
       <w:pPr>
@@ -6666,6 +6915,7 @@
           <w:shd w:val="clear" w:color="auto" w:fill="FFFFFF"/>
           <w:lang w:val="ru-RU"/>
         </w:rPr>
+        <w:lastRenderedPageBreak/>
         <w:t>Расчет стоимости устройства приведен ниже. Общая стоимость полученного устр</w:t>
       </w:r>
       <w:r>
@@ -6717,7 +6967,6 @@
           <w:szCs w:val="28"/>
           <w:lang w:val="ru-RU" w:eastAsia="en-US"/>
         </w:rPr>
-        <w:lastRenderedPageBreak/>
         <w:tab/>
       </w:r>
       <w:r>
@@ -9143,7 +9392,6 @@
                 <w:lang w:val="ru-RU"/>
               </w:rPr>
             </w:pPr>
-            <w:bookmarkStart w:id="21" w:name="_GoBack"/>
             <w:r>
               <w:rPr>
                 <w:color w:val="000000"/>
@@ -9152,7 +9400,6 @@
               </w:rPr>
               <w:t>IT-1102WB</w:t>
             </w:r>
-            <w:bookmarkEnd w:id="21"/>
           </w:p>
         </w:tc>
         <w:tc>
@@ -9435,7 +9682,7 @@
           <w:lang w:val="ru-RU"/>
         </w:rPr>
       </w:pPr>
-      <w:bookmarkStart w:id="22" w:name="_Toc450002793"/>
+      <w:bookmarkStart w:id="28" w:name="_Toc450002793"/>
       <w:r>
         <w:rPr>
           <w:rFonts w:eastAsiaTheme="majorEastAsia"/>
@@ -9444,7 +9691,7 @@
         </w:rPr>
         <w:t>ВЫВОД</w:t>
       </w:r>
-      <w:bookmarkEnd w:id="22"/>
+      <w:bookmarkEnd w:id="28"/>
     </w:p>
     <w:p>
       <w:pPr>
@@ -9495,97 +9742,6 @@
           <w:lang w:val="ru-RU" w:eastAsia="en-US"/>
         </w:rPr>
         <w:t xml:space="preserve"> </w:t>
-      </w:r>
-    </w:p>
-    <w:p>
-      <w:pPr>
-        <w:spacing w:line="259" w:lineRule="auto"/>
-        <w:ind w:firstLine="708"/>
-        <w:rPr>
-          <w:rFonts w:eastAsiaTheme="minorHAnsi"/>
-          <w:szCs w:val="28"/>
-          <w:lang w:val="ru-RU" w:eastAsia="en-US"/>
-        </w:rPr>
-      </w:pPr>
-      <w:r>
-        <w:rPr>
-          <w:rFonts w:eastAsiaTheme="minorHAnsi"/>
-          <w:szCs w:val="28"/>
-          <w:lang w:val="ru-RU" w:eastAsia="en-US"/>
-        </w:rPr>
-        <w:t xml:space="preserve">Разработанный девайс подключается к компьютеру по интерфейсу </w:t>
-      </w:r>
-      <w:r>
-        <w:rPr>
-          <w:rFonts w:eastAsiaTheme="minorHAnsi"/>
-          <w:szCs w:val="28"/>
-          <w:lang w:val="ru-RU" w:eastAsia="en-US"/>
-        </w:rPr>
-        <w:t>RS-232</w:t>
-      </w:r>
-      <w:r>
-        <w:rPr>
-          <w:rFonts w:eastAsiaTheme="minorHAnsi"/>
-          <w:szCs w:val="28"/>
-          <w:lang w:val="ru-RU" w:eastAsia="en-US"/>
-        </w:rPr>
-        <w:t xml:space="preserve">. Устройство </w:t>
-      </w:r>
-      <w:r>
-        <w:rPr>
-          <w:rFonts w:eastAsiaTheme="minorHAnsi"/>
-          <w:szCs w:val="28"/>
-          <w:lang w:val="ru-RU" w:eastAsia="en-US"/>
-        </w:rPr>
-        <w:t>принимает</w:t>
-      </w:r>
-      <w:r>
-        <w:rPr>
-          <w:rFonts w:eastAsiaTheme="minorHAnsi"/>
-          <w:szCs w:val="28"/>
-          <w:lang w:val="ru-RU" w:eastAsia="en-US"/>
-        </w:rPr>
-        <w:t xml:space="preserve"> </w:t>
-      </w:r>
-      <w:r>
-        <w:rPr>
-          <w:rFonts w:eastAsiaTheme="minorHAnsi"/>
-          <w:szCs w:val="28"/>
-          <w:lang w:val="ru-RU" w:eastAsia="en-US"/>
-        </w:rPr>
-        <w:t>номер от ПК и воспроизводит соответствующую композицию</w:t>
-      </w:r>
-      <w:r>
-        <w:rPr>
-          <w:rFonts w:eastAsiaTheme="minorHAnsi"/>
-          <w:szCs w:val="28"/>
-          <w:lang w:val="ru-RU" w:eastAsia="en-US"/>
-        </w:rPr>
-        <w:t xml:space="preserve">. </w:t>
-      </w:r>
-      <w:r>
-        <w:rPr>
-          <w:rFonts w:eastAsiaTheme="minorHAnsi"/>
-          <w:szCs w:val="28"/>
-          <w:lang w:val="ru-RU" w:eastAsia="en-US"/>
-        </w:rPr>
-        <w:t xml:space="preserve">Для </w:t>
-      </w:r>
-      <w:r>
-        <w:rPr>
-          <w:rFonts w:eastAsiaTheme="minorHAnsi"/>
-          <w:szCs w:val="28"/>
-          <w:lang w:val="ru-RU" w:eastAsia="en-US"/>
-        </w:rPr>
-        <w:t>генерации случайных чисел используется энергонезависимая память</w:t>
-      </w:r>
-      <w:r>
-        <w:rPr>
-          <w:rFonts w:eastAsiaTheme="minorHAnsi"/>
-          <w:szCs w:val="28"/>
-          <w:lang w:val="ru-RU" w:eastAsia="en-US"/>
-        </w:rPr>
-        <w:t>.</w:t>
       </w:r>
     </w:p>
     <w:p>
@@ -9629,7 +9785,7 @@
           <w:lang w:val="ru-RU"/>
         </w:rPr>
       </w:pPr>
-      <w:bookmarkStart w:id="23" w:name="_Toc450002794"/>
+      <w:bookmarkStart w:id="29" w:name="_Toc450002794"/>
       <w:r>
         <w:rPr>
           <w:rFonts w:eastAsiaTheme="majorEastAsia"/>
@@ -9639,7 +9795,7 @@
         <w:lastRenderedPageBreak/>
         <w:t>СПИСОК ЛИТЕРАТУРЫ</w:t>
       </w:r>
-      <w:bookmarkEnd w:id="23"/>
+      <w:bookmarkEnd w:id="29"/>
     </w:p>
     <w:p>
       <w:pPr>
@@ -9997,7 +10153,7 @@
         </w:rPr>
         <w:br w:type="page"/>
       </w:r>
-      <w:bookmarkStart w:id="24" w:name="_Toc450002795"/>
+      <w:bookmarkStart w:id="30" w:name="_Toc450002795"/>
       <w:r>
         <w:rPr>
           <w:noProof/>
@@ -10006,7 +10162,7 @@
         <w:lastRenderedPageBreak/>
         <w:t>ПРИЛОЖЕНИЕ А</w:t>
       </w:r>
-      <w:bookmarkEnd w:id="24"/>
+      <w:bookmarkEnd w:id="30"/>
     </w:p>
     <w:p>
       <w:pPr>
@@ -16111,7 +16267,7 @@
           <w:lang w:val="ru-RU"/>
         </w:rPr>
         <w:sectPr>
-          <w:headerReference w:type="default" r:id="rId10"/>
+          <w:headerReference w:type="default" r:id="rId13"/>
           <w:pgSz w:w="11906" w:h="16838"/>
           <w:pgMar w:top="1134" w:right="850" w:bottom="1134" w:left="1701" w:header="708" w:footer="708" w:gutter="0"/>
           <w:pgNumType w:start="1"/>
@@ -16134,7 +16290,7 @@
       </w:pPr>
     </w:p>
     <w:sectPr>
-      <w:headerReference w:type="first" r:id="rId11"/>
+      <w:headerReference w:type="first" r:id="rId14"/>
       <w:pgSz w:w="11907" w:h="16839" w:code="9"/>
       <w:pgMar w:top="720" w:right="720" w:bottom="720" w:left="720" w:header="709" w:footer="709" w:gutter="0"/>
       <w:pgNumType w:start="2"/>
@@ -16144,6 +16300,162 @@
     </w:sectPr>
   </w:body>
 </w:document>
+</file>
+
+<file path=word/comments.xml><?xml version="1.0" encoding="utf-8"?>
+<w:comments xmlns:wpc="http://schemas.microsoft.com/office/word/2010/wordprocessingCanvas" xmlns:cx="http://schemas.microsoft.com/office/drawing/2014/chartex" xmlns:cx1="http://schemas.microsoft.com/office/drawing/2015/9/8/chartex" xmlns:cx2="http://schemas.microsoft.com/office/drawing/2015/10/21/chartex" xmlns:mc="http://schemas.openxmlformats.org/markup-compatibility/2006" xmlns:o="urn:schemas-microsoft-com:office:office" xmlns:r="http://schemas.openxmlformats.org/officeDocument/2006/relationships" xmlns:m="http://schemas.openxmlformats.org/officeDocument/2006/math" xmlns:v="urn:schemas-microsoft-com:vml" xmlns:wp14="http://schemas.microsoft.com/office/word/2010/wordprocessingDrawing" xmlns:wp="http://schemas.openxmlformats.org/drawingml/2006/wordprocessingDrawing" xmlns:w10="urn:schemas-microsoft-com:office:word" xmlns:w="http://schemas.openxmlformats.org/wordprocessingml/2006/main" xmlns:w14="http://schemas.microsoft.com/office/word/2010/wordml" xmlns:w15="http://schemas.microsoft.com/office/word/2012/wordml" xmlns:w16se="http://schemas.microsoft.com/office/word/2015/wordml/symex" xmlns:wpg="http://schemas.microsoft.com/office/word/2010/wordprocessingGroup" xmlns:wpi="http://schemas.microsoft.com/office/word/2010/wordprocessingInk" xmlns:wne="http://schemas.microsoft.com/office/word/2006/wordml" xmlns:wps="http://schemas.microsoft.com/office/word/2010/wordprocessingShape" mc:Ignorable="w14 w15 w16se wp14">
+  <w:comment w:id="2" w:author="Илья Ельцов" w:date="2016-05-14T17:53:00Z" w:initials="ИЕ">
+    <w:p>
+      <w:pPr>
+        <w:pStyle w:val="af2"/>
+        <w:rPr>
+          <w:lang w:val="ru-RU"/>
+        </w:rPr>
+      </w:pPr>
+      <w:r>
+        <w:rPr>
+          <w:rStyle w:val="af7"/>
+        </w:rPr>
+        <w:annotationRef/>
+      </w:r>
+      <w:r>
+        <w:rPr>
+          <w:lang w:val="ru-RU"/>
+        </w:rPr>
+        <w:t xml:space="preserve">Добавил </w:t>
+      </w:r>
+      <w:proofErr w:type="spellStart"/>
+      <w:r>
+        <w:rPr>
+          <w:lang w:val="ru-RU"/>
+        </w:rPr>
+        <w:t>притание</w:t>
+      </w:r>
+      <w:proofErr w:type="spellEnd"/>
+    </w:p>
+  </w:comment>
+  <w:comment w:id="7" w:author="megAdriVeR" w:date="2016-05-14T00:54:00Z" w:initials="m">
+    <w:p>
+      <w:pPr>
+        <w:pStyle w:val="af2"/>
+        <w:rPr>
+          <w:lang w:val="ru-RU"/>
+        </w:rPr>
+      </w:pPr>
+      <w:r>
+        <w:rPr>
+          <w:rStyle w:val="af7"/>
+        </w:rPr>
+        <w:annotationRef/>
+      </w:r>
+      <w:r>
+        <w:rPr>
+          <w:lang w:val="ru-RU"/>
+        </w:rPr>
+        <w:t>Поправьте</w:t>
+      </w:r>
+    </w:p>
+  </w:comment>
+  <w:comment w:id="8" w:author="Илья Ельцов" w:date="2016-05-14T18:27:00Z" w:initials="ИЕ">
+    <w:p>
+      <w:pPr>
+        <w:pStyle w:val="af2"/>
+        <w:rPr>
+          <w:lang w:val="ru-RU"/>
+        </w:rPr>
+      </w:pPr>
+      <w:r>
+        <w:rPr>
+          <w:rStyle w:val="af7"/>
+        </w:rPr>
+        <w:annotationRef/>
+      </w:r>
+      <w:r>
+        <w:rPr>
+          <w:lang w:val="ru-RU"/>
+        </w:rPr>
+        <w:t>Добавил ПО на ПК</w:t>
+      </w:r>
+    </w:p>
+  </w:comment>
+  <w:comment w:id="9" w:author="Илья Ельцов" w:date="2016-05-14T17:55:00Z" w:initials="ИЕ">
+    <w:p>
+      <w:pPr>
+        <w:pStyle w:val="af2"/>
+        <w:rPr>
+          <w:lang w:val="ru-RU"/>
+        </w:rPr>
+      </w:pPr>
+      <w:r>
+        <w:rPr>
+          <w:rStyle w:val="af7"/>
+        </w:rPr>
+        <w:annotationRef/>
+      </w:r>
+      <w:r>
+        <w:rPr>
+          <w:lang w:val="ru-RU"/>
+        </w:rPr>
+        <w:t>Добавил питание</w:t>
+      </w:r>
+    </w:p>
+  </w:comment>
+  <w:comment w:id="24" w:author="megAdriVeR" w:date="2016-05-14T00:56:00Z" w:initials="m">
+    <w:p>
+      <w:pPr>
+        <w:pStyle w:val="af2"/>
+        <w:rPr>
+          <w:lang w:val="ru-RU"/>
+        </w:rPr>
+      </w:pPr>
+      <w:r>
+        <w:rPr>
+          <w:rStyle w:val="af7"/>
+        </w:rPr>
+        <w:annotationRef/>
+      </w:r>
+      <w:r>
+        <w:rPr>
+          <w:lang w:val="ru-RU"/>
+        </w:rPr>
+        <w:t>Поправьте</w:t>
+      </w:r>
+    </w:p>
+  </w:comment>
+  <w:comment w:id="25" w:author="Илья Ельцов" w:date="2016-05-14T18:39:00Z" w:initials="ИЕ">
+    <w:p>
+      <w:pPr>
+        <w:pStyle w:val="af2"/>
+        <w:rPr>
+          <w:lang w:val="ru-RU"/>
+        </w:rPr>
+      </w:pPr>
+      <w:r>
+        <w:rPr>
+          <w:rStyle w:val="af7"/>
+        </w:rPr>
+        <w:annotationRef/>
+      </w:r>
+      <w:r>
+        <w:rPr>
+          <w:lang w:val="ru-RU"/>
+        </w:rPr>
+        <w:t>Добавил ПО на ПК</w:t>
+      </w:r>
+    </w:p>
+  </w:comment>
+</w:comments>
+</file>
+
+<file path=word/commentsExtended.xml><?xml version="1.0" encoding="utf-8"?>
+<w15:commentsEx xmlns:wpc="http://schemas.microsoft.com/office/word/2010/wordprocessingCanvas" xmlns:cx="http://schemas.microsoft.com/office/drawing/2014/chartex" xmlns:cx1="http://schemas.microsoft.com/office/drawing/2015/9/8/chartex" xmlns:cx2="http://schemas.microsoft.com/office/drawing/2015/10/21/chartex" xmlns:mc="http://schemas.openxmlformats.org/markup-compatibility/2006" xmlns:o="urn:schemas-microsoft-com:office:office" xmlns:r="http://schemas.openxmlformats.org/officeDocument/2006/relationships" xmlns:m="http://schemas.openxmlformats.org/officeDocument/2006/math" xmlns:v="urn:schemas-microsoft-com:vml" xmlns:wp14="http://schemas.microsoft.com/office/word/2010/wordprocessingDrawing" xmlns:wp="http://schemas.openxmlformats.org/drawingml/2006/wordprocessingDrawing" xmlns:w10="urn:schemas-microsoft-com:office:word" xmlns:w="http://schemas.openxmlformats.org/wordprocessingml/2006/main" xmlns:w14="http://schemas.microsoft.com/office/word/2010/wordml" xmlns:w15="http://schemas.microsoft.com/office/word/2012/wordml" xmlns:w16se="http://schemas.microsoft.com/office/word/2015/wordml/symex" xmlns:wpg="http://schemas.microsoft.com/office/word/2010/wordprocessingGroup" xmlns:wpi="http://schemas.microsoft.com/office/word/2010/wordprocessingInk" xmlns:wne="http://schemas.microsoft.com/office/word/2006/wordml" xmlns:wps="http://schemas.microsoft.com/office/word/2010/wordprocessingShape" mc:Ignorable="w14 w15 w16se wp14">
+  <w15:commentEx w15:paraId="7EEA9AFC" w15:done="0"/>
+  <w15:commentEx w15:paraId="716C3EA1" w15:done="1"/>
+  <w15:commentEx w15:paraId="4241E416" w15:done="0"/>
+  <w15:commentEx w15:paraId="09A6AFEA" w15:done="0"/>
+  <w15:commentEx w15:paraId="60AB8FC3" w15:done="1"/>
+  <w15:commentEx w15:paraId="095D464E" w15:done="0"/>
+</w15:commentsEx>
 </file>
 
 <file path=word/endnotes.xml><?xml version="1.0" encoding="utf-8"?>
@@ -16203,7 +16515,7 @@
       <mc:AlternateContent>
         <mc:Choice Requires="wpg">
           <w:drawing>
-            <wp:anchor distT="0" distB="0" distL="114300" distR="114300" simplePos="0" relativeHeight="251659264" behindDoc="0" locked="1" layoutInCell="0" allowOverlap="1" wp14:anchorId="01F00F65" wp14:editId="718B389C">
+            <wp:anchor distT="0" distB="0" distL="114300" distR="114300" simplePos="0" relativeHeight="251659264" behindDoc="0" locked="1" layoutInCell="0" allowOverlap="1" wp14:anchorId="30EC8675" wp14:editId="7CEEF704">
               <wp:simplePos x="0" y="0"/>
               <wp:positionH relativeFrom="page">
                 <wp:posOffset>720090</wp:posOffset>
@@ -17333,7 +17645,7 @@
         </mc:Choice>
         <mc:Fallback>
           <w:pict>
-            <v:group w14:anchorId="01F00F65" id="Группа 34" o:spid="_x0000_s1026" style="position:absolute;left:0;text-align:left;margin-left:56.7pt;margin-top:19.85pt;width:518.8pt;height:802.3pt;z-index:251659264;mso-position-horizontal-relative:page;mso-position-vertical-relative:page" coordsize="20000,20000" o:gfxdata="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" o:allowincell="f">
+            <v:group w14:anchorId="30EC8675" id="Группа 34" o:spid="_x0000_s1026" style="position:absolute;left:0;text-align:left;margin-left:56.7pt;margin-top:19.85pt;width:518.8pt;height:802.3pt;z-index:251659264;mso-position-horizontal-relative:page;mso-position-vertical-relative:page" coordsize="20000,20000" o:gfxdata="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" o:allowincell="f">
               <v:rect id="Rectangle 2" o:spid="_x0000_s1027" style="position:absolute;width:20000;height:20000;visibility:visible;mso-wrap-style:square;v-text-anchor:top" o:gfxdata="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" filled="f" strokeweight="2pt"/>
               <v:line id="Line 3" o:spid="_x0000_s1028" style="position:absolute;visibility:visible;mso-wrap-style:square" from="1093,18949" to="1095,19989" o:connectortype="straight" o:gfxdata="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" strokeweight="2pt"/>
               <v:line id="Line 4" o:spid="_x0000_s1029" style="position:absolute;visibility:visible;mso-wrap-style:square" from="10,18941" to="19977,18942" o:connectortype="straight" o:gfxdata="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" strokeweight="2pt"/>
@@ -21756,6 +22068,17 @@
 </w:numbering>
 </file>
 
+<file path=word/people.xml><?xml version="1.0" encoding="utf-8"?>
+<w15:people xmlns:wpc="http://schemas.microsoft.com/office/word/2010/wordprocessingCanvas" xmlns:cx="http://schemas.microsoft.com/office/drawing/2014/chartex" xmlns:cx1="http://schemas.microsoft.com/office/drawing/2015/9/8/chartex" xmlns:cx2="http://schemas.microsoft.com/office/drawing/2015/10/21/chartex" xmlns:mc="http://schemas.openxmlformats.org/markup-compatibility/2006" xmlns:o="urn:schemas-microsoft-com:office:office" xmlns:r="http://schemas.openxmlformats.org/officeDocument/2006/relationships" xmlns:m="http://schemas.openxmlformats.org/officeDocument/2006/math" xmlns:v="urn:schemas-microsoft-com:vml" xmlns:wp14="http://schemas.microsoft.com/office/word/2010/wordprocessingDrawing" xmlns:wp="http://schemas.openxmlformats.org/drawingml/2006/wordprocessingDrawing" xmlns:w10="urn:schemas-microsoft-com:office:word" xmlns:w="http://schemas.openxmlformats.org/wordprocessingml/2006/main" xmlns:w14="http://schemas.microsoft.com/office/word/2010/wordml" xmlns:w15="http://schemas.microsoft.com/office/word/2012/wordml" xmlns:w16se="http://schemas.microsoft.com/office/word/2015/wordml/symex" xmlns:wpg="http://schemas.microsoft.com/office/word/2010/wordprocessingGroup" xmlns:wpi="http://schemas.microsoft.com/office/word/2010/wordprocessingInk" xmlns:wne="http://schemas.microsoft.com/office/word/2006/wordml" xmlns:wps="http://schemas.microsoft.com/office/word/2010/wordprocessingShape" mc:Ignorable="w14 w15 w16se wp14">
+  <w15:person w15:author="Илья Ельцов">
+    <w15:presenceInfo w15:providerId="Windows Live" w15:userId="cf7896c9ad64b0ae"/>
+  </w15:person>
+  <w15:person w15:author="megAdriVeR">
+    <w15:presenceInfo w15:providerId="None" w15:userId="megAdriVeR"/>
+  </w15:person>
+</w15:people>
+</file>
+
 <file path=word/styles.xml><?xml version="1.0" encoding="utf-8"?>
 <w:styles xmlns:mc="http://schemas.openxmlformats.org/markup-compatibility/2006" xmlns:r="http://schemas.openxmlformats.org/officeDocument/2006/relationships" xmlns:w="http://schemas.openxmlformats.org/wordprocessingml/2006/main" xmlns:w14="http://schemas.microsoft.com/office/word/2010/wordml" xmlns:w15="http://schemas.microsoft.com/office/word/2012/wordml" xmlns:w16se="http://schemas.microsoft.com/office/word/2015/wordml/symex" mc:Ignorable="w14 w15 w16se">
   <w:docDefaults>
@@ -21879,7 +22202,6 @@
     <w:lsdException w:name="HTML Sample" w:semiHidden="1" w:unhideWhenUsed="1"/>
     <w:lsdException w:name="HTML Typewriter" w:semiHidden="1" w:unhideWhenUsed="1"/>
     <w:lsdException w:name="HTML Variable" w:semiHidden="1" w:unhideWhenUsed="1"/>
-    <w:lsdException w:name="Normal Table" w:semiHidden="1" w:unhideWhenUsed="1"/>
     <w:lsdException w:name="annotation subject" w:semiHidden="1" w:unhideWhenUsed="1"/>
     <w:lsdException w:name="No List" w:semiHidden="1" w:unhideWhenUsed="1"/>
     <w:lsdException w:name="Outline List 1" w:semiHidden="1" w:unhideWhenUsed="1"/>
@@ -21926,10 +22248,8 @@
     <w:lsdException w:name="Table Subtle 2" w:semiHidden="1" w:unhideWhenUsed="1"/>
     <w:lsdException w:name="Table Web 1" w:semiHidden="1" w:unhideWhenUsed="1"/>
     <w:lsdException w:name="Table Web 2" w:semiHidden="1" w:unhideWhenUsed="1"/>
-    <w:lsdException w:name="Table Web 3" w:semiHidden="1" w:unhideWhenUsed="1"/>
     <w:lsdException w:name="Balloon Text" w:semiHidden="1" w:unhideWhenUsed="1"/>
     <w:lsdException w:name="Table Grid" w:uiPriority="39"/>
-    <w:lsdException w:name="Table Theme" w:semiHidden="1" w:unhideWhenUsed="1"/>
     <w:lsdException w:name="Placeholder Text" w:semiHidden="1"/>
     <w:lsdException w:name="No Spacing" w:uiPriority="1" w:qFormat="1"/>
     <w:lsdException w:name="Light Shading" w:uiPriority="60"/>
@@ -23234,4 +23554,16 @@
     </a:ext>
   </a:extLst>
 </a:theme>
+</file>
+
+<file path=customXml/item1.xml><?xml version="1.0" encoding="utf-8"?>
+<b:Sources xmlns:b="http://schemas.openxmlformats.org/officeDocument/2006/bibliography" xmlns="http://schemas.openxmlformats.org/officeDocument/2006/bibliography" SelectedStyle="\APASixthEditionOfficeOnline.xsl" StyleName="APA" Version="6"/>
+</file>
+
+<file path=customXml/itemProps1.xml><?xml version="1.0" encoding="utf-8"?>
+<ds:datastoreItem xmlns:ds="http://schemas.openxmlformats.org/officeDocument/2006/customXml" ds:itemID="{156806F3-3596-4D93-8D5A-D8386CB3123C}">
+  <ds:schemaRefs>
+    <ds:schemaRef ds:uri="http://schemas.openxmlformats.org/officeDocument/2006/bibliography"/>
+  </ds:schemaRefs>
+</ds:datastoreItem>
 </file>